--- a/reports/D03/Student #2/02 - Requirements - Student #2.docx
+++ b/reports/D03/Student #2/02 - Requirements - Student #2.docx
@@ -631,14 +631,12 @@
                   </w:rPr>
                   <w:t xml:space="preserve">, </w:t>
                 </w:r>
-                <w:proofErr w:type="gramStart"/>
                 <w:r>
                   <w:rPr>
                     <w:rFonts w:asciiTheme="majorHAnsi" w:hAnsiTheme="majorHAnsi" w:cstheme="majorHAnsi"/>
                   </w:rPr>
                   <w:t>2025</w:t>
                 </w:r>
-                <w:proofErr w:type="gramEnd"/>
                 <w:r>
                   <w:rPr>
                     <w:rFonts w:asciiTheme="majorHAnsi" w:hAnsiTheme="majorHAnsi" w:cstheme="majorHAnsi"/>
@@ -961,9 +959,6 @@
       </w:pPr>
       <w:sdt>
         <w:sdtPr>
-          <w:rPr>
-            <w:u w:val="single"/>
-          </w:rPr>
           <w:tag w:val="Verdict"/>
           <w:id w:val="1759554758"/>
           <w:placeholder>
@@ -974,21 +969,12 @@
         </w:sdtPr>
         <w:sdtContent>
           <w:r>
-            <w:rPr>
-              <w:u w:val="single"/>
-            </w:rPr>
             <w:t xml:space="preserve">  </w:t>
           </w:r>
           <w:r>
-            <w:rPr>
-              <w:u w:val="single"/>
-            </w:rPr>
             <w:t>X</w:t>
           </w:r>
           <w:r>
-            <w:rPr>
-              <w:u w:val="single"/>
-            </w:rPr>
             <w:t xml:space="preserve">  </w:t>
           </w:r>
         </w:sdtContent>
@@ -9686,6 +9672,7 @@
     <w:rsid w:val="001221F0"/>
     <w:rsid w:val="001424CE"/>
     <w:rsid w:val="001942D6"/>
+    <w:rsid w:val="001A778C"/>
     <w:rsid w:val="00294CA8"/>
     <w:rsid w:val="002955BA"/>
     <w:rsid w:val="002B01EF"/>
@@ -9709,6 +9696,7 @@
     <w:rsid w:val="007E6C7A"/>
     <w:rsid w:val="00887CC1"/>
     <w:rsid w:val="008B1087"/>
+    <w:rsid w:val="008E194D"/>
     <w:rsid w:val="0093034B"/>
     <w:rsid w:val="00944E58"/>
     <w:rsid w:val="00953D97"/>
